--- a/doc/회의록/2019.02.09.docx
+++ b/doc/회의록/2019.02.09.docx
@@ -85,8 +85,10 @@
               <w:rPr>
                 <w:rFonts w:asciiTheme="minorEastAsia" w:hAnsiTheme="minorEastAsia" w:hint="eastAsia"/>
               </w:rPr>
-              <w:t>천의 얼굴</w:t>
-            </w:r>
+              <w:t>얼굴 코디</w:t>
+            </w:r>
+            <w:bookmarkStart w:id="0" w:name="_GoBack"/>
+            <w:bookmarkEnd w:id="0"/>
           </w:p>
         </w:tc>
         <w:tc>
@@ -589,7 +591,7 @@
           <w:p>
             <w:pPr>
               <w:rPr>
-                <w:rFonts w:asciiTheme="minorEastAsia" w:hAnsiTheme="minorEastAsia" w:hint="eastAsia"/>
+                <w:rFonts w:asciiTheme="minorEastAsia" w:hAnsiTheme="minorEastAsia"/>
               </w:rPr>
             </w:pPr>
             <w:r>
@@ -804,8 +806,6 @@
               </w:rPr>
               <w:t>합성 결과 출력</w:t>
             </w:r>
-            <w:bookmarkStart w:id="0" w:name="_GoBack"/>
-            <w:bookmarkEnd w:id="0"/>
           </w:p>
           <w:p>
             <w:pPr>
@@ -965,7 +965,7 @@
               <w:jc w:val="left"/>
               <w:textAlignment w:val="bottom"/>
               <w:rPr>
-                <w:rFonts w:asciiTheme="minorEastAsia" w:hAnsiTheme="minorEastAsia" w:hint="eastAsia"/>
+                <w:rFonts w:asciiTheme="minorEastAsia" w:hAnsiTheme="minorEastAsia"/>
               </w:rPr>
             </w:pPr>
             <w:r>
@@ -1049,7 +1049,7 @@
               <w:jc w:val="left"/>
               <w:textAlignment w:val="bottom"/>
               <w:rPr>
-                <w:rFonts w:asciiTheme="minorEastAsia" w:hAnsiTheme="minorEastAsia" w:hint="eastAsia"/>
+                <w:rFonts w:asciiTheme="minorEastAsia" w:hAnsiTheme="minorEastAsia"/>
               </w:rPr>
             </w:pPr>
             <w:r>
@@ -1115,7 +1115,7 @@
               <w:jc w:val="left"/>
               <w:textAlignment w:val="bottom"/>
               <w:rPr>
-                <w:rFonts w:asciiTheme="minorEastAsia" w:hAnsiTheme="minorEastAsia" w:hint="eastAsia"/>
+                <w:rFonts w:asciiTheme="minorEastAsia" w:hAnsiTheme="minorEastAsia"/>
               </w:rPr>
             </w:pPr>
             <w:r>
@@ -1166,7 +1166,7 @@
           <w:p>
             <w:pPr>
               <w:rPr>
-                <w:rFonts w:asciiTheme="minorEastAsia" w:hAnsiTheme="minorEastAsia" w:hint="eastAsia"/>
+                <w:rFonts w:asciiTheme="minorEastAsia" w:hAnsiTheme="minorEastAsia"/>
               </w:rPr>
             </w:pPr>
             <w:r>
@@ -1259,7 +1259,7 @@
         <w:noProof/>
       </w:rPr>
       <w:drawing>
-        <wp:anchor distT="0" distB="0" distL="114300" distR="114300" simplePos="0" relativeHeight="251666432" behindDoc="0" locked="0" layoutInCell="1" allowOverlap="1">
+        <wp:anchor distT="0" distB="0" distL="114300" distR="114300" simplePos="0" relativeHeight="251666432" behindDoc="0" locked="0" layoutInCell="1" allowOverlap="1" wp14:anchorId="1CC59DBD" wp14:editId="64411E6B">
           <wp:simplePos x="0" y="0"/>
           <wp:positionH relativeFrom="column">
             <wp:posOffset>4686300</wp:posOffset>
@@ -1325,7 +1325,7 @@
         <w:rFonts w:asciiTheme="minorEastAsia" w:hAnsiTheme="minorEastAsia"/>
         <w:noProof/>
       </w:rPr>
-      <w:pict>
+      <w:pict w14:anchorId="3138E901">
         <v:shapetype id="_x0000_t75" coordsize="21600,21600" o:spt="75" o:preferrelative="t" path="m@4@5l@4@11@9@11@9@5xe" filled="f" stroked="f">
           <v:stroke joinstyle="miter"/>
           <v:formulas>
@@ -3052,7 +3052,7 @@
 </file>
 
 <file path=customXml/itemProps1.xml><?xml version="1.0" encoding="utf-8"?>
-<ds:datastoreItem xmlns:ds="http://schemas.openxmlformats.org/officeDocument/2006/customXml" ds:itemID="{DC4F3505-BBAA-DE4C-8116-A0B7B34A092F}">
+<ds:datastoreItem xmlns:ds="http://schemas.openxmlformats.org/officeDocument/2006/customXml" ds:itemID="{A41DFCFE-782B-442D-ACA3-197708A13496}">
   <ds:schemaRefs>
     <ds:schemaRef ds:uri="http://schemas.openxmlformats.org/officeDocument/2006/bibliography"/>
   </ds:schemaRefs>

--- a/doc/회의록/2019.02.09.docx
+++ b/doc/회의록/2019.02.09.docx
@@ -85,10 +85,8 @@
               <w:rPr>
                 <w:rFonts w:asciiTheme="minorEastAsia" w:hAnsiTheme="minorEastAsia" w:hint="eastAsia"/>
               </w:rPr>
-              <w:t>얼굴 코디</w:t>
-            </w:r>
-            <w:bookmarkStart w:id="0" w:name="_GoBack"/>
-            <w:bookmarkEnd w:id="0"/>
+              <w:t>천의 얼굴</w:t>
+            </w:r>
           </w:p>
         </w:tc>
         <w:tc>
@@ -591,7 +589,7 @@
           <w:p>
             <w:pPr>
               <w:rPr>
-                <w:rFonts w:asciiTheme="minorEastAsia" w:hAnsiTheme="minorEastAsia"/>
+                <w:rFonts w:asciiTheme="minorEastAsia" w:hAnsiTheme="minorEastAsia" w:hint="eastAsia"/>
               </w:rPr>
             </w:pPr>
             <w:r>
@@ -806,6 +804,8 @@
               </w:rPr>
               <w:t>합성 결과 출력</w:t>
             </w:r>
+            <w:bookmarkStart w:id="0" w:name="_GoBack"/>
+            <w:bookmarkEnd w:id="0"/>
           </w:p>
           <w:p>
             <w:pPr>
@@ -965,7 +965,7 @@
               <w:jc w:val="left"/>
               <w:textAlignment w:val="bottom"/>
               <w:rPr>
-                <w:rFonts w:asciiTheme="minorEastAsia" w:hAnsiTheme="minorEastAsia"/>
+                <w:rFonts w:asciiTheme="minorEastAsia" w:hAnsiTheme="minorEastAsia" w:hint="eastAsia"/>
               </w:rPr>
             </w:pPr>
             <w:r>
@@ -1049,7 +1049,7 @@
               <w:jc w:val="left"/>
               <w:textAlignment w:val="bottom"/>
               <w:rPr>
-                <w:rFonts w:asciiTheme="minorEastAsia" w:hAnsiTheme="minorEastAsia"/>
+                <w:rFonts w:asciiTheme="minorEastAsia" w:hAnsiTheme="minorEastAsia" w:hint="eastAsia"/>
               </w:rPr>
             </w:pPr>
             <w:r>
@@ -1115,7 +1115,7 @@
               <w:jc w:val="left"/>
               <w:textAlignment w:val="bottom"/>
               <w:rPr>
-                <w:rFonts w:asciiTheme="minorEastAsia" w:hAnsiTheme="minorEastAsia"/>
+                <w:rFonts w:asciiTheme="minorEastAsia" w:hAnsiTheme="minorEastAsia" w:hint="eastAsia"/>
               </w:rPr>
             </w:pPr>
             <w:r>
@@ -1166,7 +1166,7 @@
           <w:p>
             <w:pPr>
               <w:rPr>
-                <w:rFonts w:asciiTheme="minorEastAsia" w:hAnsiTheme="minorEastAsia"/>
+                <w:rFonts w:asciiTheme="minorEastAsia" w:hAnsiTheme="minorEastAsia" w:hint="eastAsia"/>
               </w:rPr>
             </w:pPr>
             <w:r>
@@ -1259,7 +1259,7 @@
         <w:noProof/>
       </w:rPr>
       <w:drawing>
-        <wp:anchor distT="0" distB="0" distL="114300" distR="114300" simplePos="0" relativeHeight="251666432" behindDoc="0" locked="0" layoutInCell="1" allowOverlap="1" wp14:anchorId="1CC59DBD" wp14:editId="64411E6B">
+        <wp:anchor distT="0" distB="0" distL="114300" distR="114300" simplePos="0" relativeHeight="251666432" behindDoc="0" locked="0" layoutInCell="1" allowOverlap="1">
           <wp:simplePos x="0" y="0"/>
           <wp:positionH relativeFrom="column">
             <wp:posOffset>4686300</wp:posOffset>
@@ -1325,7 +1325,7 @@
         <w:rFonts w:asciiTheme="minorEastAsia" w:hAnsiTheme="minorEastAsia"/>
         <w:noProof/>
       </w:rPr>
-      <w:pict w14:anchorId="3138E901">
+      <w:pict>
         <v:shapetype id="_x0000_t75" coordsize="21600,21600" o:spt="75" o:preferrelative="t" path="m@4@5l@4@11@9@11@9@5xe" filled="f" stroked="f">
           <v:stroke joinstyle="miter"/>
           <v:formulas>
@@ -3052,7 +3052,7 @@
 </file>
 
 <file path=customXml/itemProps1.xml><?xml version="1.0" encoding="utf-8"?>
-<ds:datastoreItem xmlns:ds="http://schemas.openxmlformats.org/officeDocument/2006/customXml" ds:itemID="{A41DFCFE-782B-442D-ACA3-197708A13496}">
+<ds:datastoreItem xmlns:ds="http://schemas.openxmlformats.org/officeDocument/2006/customXml" ds:itemID="{DC4F3505-BBAA-DE4C-8116-A0B7B34A092F}">
   <ds:schemaRefs>
     <ds:schemaRef ds:uri="http://schemas.openxmlformats.org/officeDocument/2006/bibliography"/>
   </ds:schemaRefs>
